--- a/子文档/Dunjonquest Temple of Apshai.docx
+++ b/子文档/Dunjonquest Temple of Apshai.docx
@@ -1,6 +1,6 @@
 
 <file path=word/document.xml><?xml version="1.0" encoding="utf-8"?>
-<w:document xmlns:wpc="http://schemas.microsoft.com/office/word/2010/wordprocessingCanvas" xmlns:cx="http://schemas.microsoft.com/office/drawing/2014/chartex" xmlns:cx1="http://schemas.microsoft.com/office/drawing/2015/9/8/chartex" xmlns:cx2="http://schemas.microsoft.com/office/drawing/2015/10/21/chartex" xmlns:cx3="http://schemas.microsoft.com/office/drawing/2016/5/9/chartex" xmlns:cx4="http://schemas.microsoft.com/office/drawing/2016/5/10/chartex" xmlns:cx5="http://schemas.microsoft.com/office/drawing/2016/5/11/chartex" xmlns:cx6="http://schemas.microsoft.com/office/drawing/2016/5/12/chartex" xmlns:cx7="http://schemas.microsoft.com/office/drawing/2016/5/13/chartex" xmlns:cx8="http://schemas.microsoft.com/office/drawing/2016/5/14/chartex" xmlns:mc="http://schemas.openxmlformats.org/markup-compatibility/2006" xmlns:aink="http://schemas.microsoft.com/office/drawing/2016/ink" xmlns:am3d="http://schemas.microsoft.com/office/drawing/2017/model3d" xmlns:o="urn:schemas-microsoft-com:office:office" xmlns:r="http://schemas.openxmlformats.org/officeDocument/2006/relationships" xmlns:m="http://schemas.openxmlformats.org/officeDocument/2006/math" xmlns:v="urn:schemas-microsoft-com:vml" xmlns:wp14="http://schemas.microsoft.com/office/word/2010/wordprocessingDrawing" xmlns:wp="http://schemas.openxmlformats.org/drawingml/2006/wordprocessingDrawing" xmlns:w10="urn:schemas-microsoft-com:office:word" xmlns:w="http://schemas.openxmlformats.org/wordprocessingml/2006/main" xmlns:w14="http://schemas.microsoft.com/office/word/2010/wordml" xmlns:w15="http://schemas.microsoft.com/office/word/2012/wordml" xmlns:w16cex="http://schemas.microsoft.com/office/word/2018/wordml/cex" xmlns:w16cid="http://schemas.microsoft.com/office/word/2016/wordml/cid" xmlns:w16="http://schemas.microsoft.com/office/word/2018/wordml" xmlns:w16se="http://schemas.microsoft.com/office/word/2015/wordml/symex" xmlns:wpg="http://schemas.microsoft.com/office/word/2010/wordprocessingGroup" xmlns:wpi="http://schemas.microsoft.com/office/word/2010/wordprocessingInk" xmlns:wne="http://schemas.microsoft.com/office/word/2006/wordml" xmlns:wps="http://schemas.microsoft.com/office/word/2010/wordprocessingShape" mc:Ignorable="w14 w15 w16se w16cid w16 w16cex wp14">
+<w:document xmlns:wpc="http://schemas.microsoft.com/office/word/2010/wordprocessingCanvas" xmlns:cx="http://schemas.microsoft.com/office/drawing/2014/chartex" xmlns:cx1="http://schemas.microsoft.com/office/drawing/2015/9/8/chartex" xmlns:cx2="http://schemas.microsoft.com/office/drawing/2015/10/21/chartex" xmlns:cx3="http://schemas.microsoft.com/office/drawing/2016/5/9/chartex" xmlns:cx4="http://schemas.microsoft.com/office/drawing/2016/5/10/chartex" xmlns:cx5="http://schemas.microsoft.com/office/drawing/2016/5/11/chartex" xmlns:cx6="http://schemas.microsoft.com/office/drawing/2016/5/12/chartex" xmlns:cx7="http://schemas.microsoft.com/office/drawing/2016/5/13/chartex" xmlns:cx8="http://schemas.microsoft.com/office/drawing/2016/5/14/chartex" xmlns:mc="http://schemas.openxmlformats.org/markup-compatibility/2006" xmlns:aink="http://schemas.microsoft.com/office/drawing/2016/ink" xmlns:am3d="http://schemas.microsoft.com/office/drawing/2017/model3d" xmlns:o="urn:schemas-microsoft-com:office:office" xmlns:r="http://schemas.openxmlformats.org/officeDocument/2006/relationships" xmlns:m="http://schemas.openxmlformats.org/officeDocument/2006/math" xmlns:v="urn:schemas-microsoft-com:vml" xmlns:wp14="http://schemas.microsoft.com/office/word/2010/wordprocessingDrawing" xmlns:wp="http://schemas.openxmlformats.org/drawingml/2006/wordprocessingDrawing" xmlns:w10="urn:schemas-microsoft-com:office:word" xmlns:w="http://schemas.openxmlformats.org/wordprocessingml/2006/main" xmlns:w14="http://schemas.microsoft.com/office/word/2010/wordml" xmlns:w15="http://schemas.microsoft.com/office/word/2012/wordml" xmlns:w16cid="http://schemas.microsoft.com/office/word/2016/wordml/cid" xmlns:w16se="http://schemas.microsoft.com/office/word/2015/wordml/symex" xmlns:wpg="http://schemas.microsoft.com/office/word/2010/wordprocessingGroup" xmlns:wpi="http://schemas.microsoft.com/office/word/2010/wordprocessingInk" xmlns:wne="http://schemas.microsoft.com/office/word/2006/wordml" xmlns:wps="http://schemas.microsoft.com/office/word/2010/wordprocessingShape" mc:Ignorable="w14 w15 w16se w16cid wp14">
   <w:body>
     <w:p>
       <w:pPr>
@@ -234,6 +234,7 @@
         </w:rPr>
         <w:t>》（</w:t>
       </w:r>
+      <w:proofErr w:type="spellStart"/>
       <w:r>
         <w:rPr>
           <w:rFonts w:hint="eastAsia"/>
@@ -242,6 +243,7 @@
         </w:rPr>
         <w:t>Dunjonquest</w:t>
       </w:r>
+      <w:proofErr w:type="spellEnd"/>
       <w:r>
         <w:rPr>
           <w:rFonts w:hint="eastAsia"/>
@@ -287,6 +289,7 @@
         </w:rPr>
         <w:t xml:space="preserve"> </w:t>
       </w:r>
+      <w:proofErr w:type="spellStart"/>
       <w:r>
         <w:rPr>
           <w:rFonts w:hint="eastAsia"/>
@@ -295,6 +298,7 @@
         </w:rPr>
         <w:t>Apshai</w:t>
       </w:r>
+      <w:proofErr w:type="spellEnd"/>
       <w:r>
         <w:rPr>
           <w:rFonts w:hint="eastAsia"/>
@@ -328,12 +332,14 @@
         </w:rPr>
         <w:t>翻译：</w:t>
       </w:r>
+      <w:proofErr w:type="spellStart"/>
       <w:r>
         <w:rPr>
           <w:rFonts w:hint="eastAsia"/>
         </w:rPr>
         <w:t>Thunderplus</w:t>
       </w:r>
+      <w:proofErr w:type="spellEnd"/>
     </w:p>
     <w:p>
       <w:r>
@@ -412,6 +418,42 @@
         <w:rPr>
           <w:rFonts w:hint="eastAsia"/>
         </w:rPr>
+        <w:t>《阿帕莎神庙》（</w:t>
+      </w:r>
+      <w:r>
+        <w:rPr>
+          <w:rFonts w:hint="eastAsia"/>
+        </w:rPr>
+        <w:t>Temple</w:t>
+      </w:r>
+      <w:r>
+        <w:t xml:space="preserve"> </w:t>
+      </w:r>
+      <w:r>
+        <w:rPr>
+          <w:rFonts w:hint="eastAsia"/>
+        </w:rPr>
+        <w:t>of</w:t>
+      </w:r>
+      <w:r>
+        <w:t xml:space="preserve"> </w:t>
+      </w:r>
+      <w:r>
+        <w:rPr>
+          <w:rFonts w:hint="eastAsia"/>
+        </w:rPr>
+        <w:t>Apshai</w:t>
+      </w:r>
+      <w:r>
+        <w:rPr>
+          <w:rFonts w:hint="eastAsia"/>
+        </w:rPr>
+        <w:t>）</w:t>
+      </w:r>
+      <w:r>
+        <w:rPr>
+          <w:rFonts w:hint="eastAsia"/>
+        </w:rPr>
         <w:t>由热忱的地下城主</w:t>
       </w:r>
       <w:r>
@@ -421,8 +463,13 @@
         <w:t xml:space="preserve"> </w:t>
       </w:r>
       <w:r>
-        <w:t>Jim Connelley</w:t>
-      </w:r>
+        <w:t xml:space="preserve">Jim </w:t>
+      </w:r>
+      <w:proofErr w:type="spellStart"/>
+      <w:r>
+        <w:t>Connelley</w:t>
+      </w:r>
+      <w:proofErr w:type="spellEnd"/>
       <w:r>
         <w:rPr>
           <w:rStyle w:val="a9"/>
@@ -475,37 +522,25 @@
         <w:rPr>
           <w:rFonts w:hint="eastAsia"/>
         </w:rPr>
-        <w:t>所构想，《阿帕莎神庙》（</w:t>
-      </w:r>
-      <w:r>
-        <w:rPr>
-          <w:rFonts w:hint="eastAsia"/>
-        </w:rPr>
-        <w:t>Temple</w:t>
-      </w:r>
-      <w:r>
-        <w:t xml:space="preserve"> </w:t>
-      </w:r>
-      <w:r>
-        <w:rPr>
-          <w:rFonts w:hint="eastAsia"/>
-        </w:rPr>
-        <w:t>of</w:t>
-      </w:r>
-      <w:r>
-        <w:t xml:space="preserve"> </w:t>
-      </w:r>
-      <w:r>
-        <w:rPr>
-          <w:rFonts w:hint="eastAsia"/>
-        </w:rPr>
-        <w:t>Apshai</w:t>
-      </w:r>
-      <w:r>
-        <w:rPr>
-          <w:rFonts w:hint="eastAsia"/>
-        </w:rPr>
-        <w:t>）的最初发行是为了实现他们做一个“有图像的”冒险游戏的愿望。它会需要策略和一些运气才能通关，与当时充满想象力但是解法相对固定的文字冒险游戏（比如《巨洞冒险》（</w:t>
+        <w:t>一同</w:t>
+      </w:r>
+      <w:r>
+        <w:rPr>
+          <w:rFonts w:hint="eastAsia"/>
+        </w:rPr>
+        <w:t>构想</w:t>
+      </w:r>
+      <w:r>
+        <w:rPr>
+          <w:rFonts w:hint="eastAsia"/>
+        </w:rPr>
+        <w:t>。游戏最初发行</w:t>
+      </w:r>
+      <w:r>
+        <w:rPr>
+          <w:rFonts w:hint="eastAsia"/>
+        </w:rPr>
+        <w:t>是为了实现他们做一个“有图像的”冒险游戏的愿望。它会需要策略和一些运气才能通关，与当时充满想象力但是解法相对固定的文字冒险游戏（比如《巨洞冒险》（</w:t>
       </w:r>
       <w:r>
         <w:rPr>
@@ -528,12 +563,14 @@
         </w:rPr>
         <w:t>）和《魔域帝国》（</w:t>
       </w:r>
+      <w:proofErr w:type="spellStart"/>
       <w:r>
         <w:rPr>
           <w:rFonts w:hint="eastAsia"/>
         </w:rPr>
         <w:t>Zork</w:t>
       </w:r>
+      <w:proofErr w:type="spellEnd"/>
       <w:r>
         <w:rPr>
           <w:rFonts w:hint="eastAsia"/>
@@ -552,12 +589,14 @@
         </w:rPr>
         <w:t>《阿帕莎神庙》是后来被称作《地牢任务》（</w:t>
       </w:r>
+      <w:proofErr w:type="spellStart"/>
       <w:r>
         <w:rPr>
           <w:rFonts w:hint="eastAsia"/>
         </w:rPr>
         <w:t>Dunjonquest</w:t>
       </w:r>
+      <w:proofErr w:type="spellEnd"/>
       <w:r>
         <w:rPr>
           <w:rStyle w:val="a9"/>
@@ -598,7 +637,55 @@
         <w:rPr>
           <w:rFonts w:hint="eastAsia"/>
         </w:rPr>
-        <w:t>，并且是早年的电脑游戏中最畅销的作品之一，销量超过《巫术</w:t>
+        <w:t>，并且是早年的电脑游戏中最</w:t>
+      </w:r>
+      <w:r>
+        <w:rPr>
+          <w:rFonts w:hint="eastAsia"/>
+        </w:rPr>
+        <w:t>为</w:t>
+      </w:r>
+      <w:r>
+        <w:rPr>
+          <w:rFonts w:hint="eastAsia"/>
+        </w:rPr>
+        <w:t>畅销的作品之一，</w:t>
+      </w:r>
+      <w:r>
+        <w:rPr>
+          <w:rFonts w:hint="eastAsia"/>
+        </w:rPr>
+        <w:t>早期</w:t>
+      </w:r>
+      <w:r>
+        <w:rPr>
+          <w:rFonts w:hint="eastAsia"/>
+        </w:rPr>
+        <w:t>销量</w:t>
+      </w:r>
+      <w:r>
+        <w:rPr>
+          <w:rFonts w:hint="eastAsia"/>
+        </w:rPr>
+        <w:t>甚至</w:t>
+      </w:r>
+      <w:r>
+        <w:rPr>
+          <w:rFonts w:hint="eastAsia"/>
+        </w:rPr>
+        <w:t>超过</w:t>
+      </w:r>
+      <w:r>
+        <w:rPr>
+          <w:rFonts w:hint="eastAsia"/>
+        </w:rPr>
+        <w:t>了</w:t>
+      </w:r>
+      <w:r>
+        <w:rPr>
+          <w:rFonts w:hint="eastAsia"/>
+        </w:rPr>
+        <w:t>《巫术</w:t>
       </w:r>
       <w:r>
         <w:rPr>
@@ -631,7 +718,13 @@
         <w:rPr>
           <w:rFonts w:hint="eastAsia"/>
         </w:rPr>
-        <w:t>）和《创世纪</w:t>
+        <w:t>）</w:t>
+      </w:r>
+      <w:r>
+        <w:rPr>
+          <w:rFonts w:hint="eastAsia"/>
+        </w:rPr>
+        <w:t>和《创世纪</w:t>
       </w:r>
       <w:r>
         <w:rPr>
@@ -643,13 +736,7 @@
         <w:rPr>
           <w:rFonts w:hint="eastAsia"/>
         </w:rPr>
-        <w:t>》</w:t>
-      </w:r>
-      <w:r>
-        <w:rPr>
-          <w:rFonts w:hint="eastAsia"/>
-        </w:rPr>
-        <w:t>（</w:t>
+        <w:t>》（</w:t>
       </w:r>
       <w:r>
         <w:rPr>
@@ -754,9 +841,9 @@
           <w:noProof/>
         </w:rPr>
         <w:drawing>
-          <wp:inline distT="0" distB="0" distL="0" distR="0" wp14:anchorId="22472A22" wp14:editId="6A5E6AE5">
-            <wp:extent cx="2959200" cy="2224800"/>
-            <wp:effectExtent l="0" t="0" r="0" b="4445"/>
+          <wp:inline distT="0" distB="0" distL="0" distR="0" wp14:anchorId="22472A22" wp14:editId="6558A619">
+            <wp:extent cx="2694215" cy="2025577"/>
+            <wp:effectExtent l="0" t="0" r="0" b="0"/>
             <wp:docPr id="1" name="图片 1"/>
             <wp:cNvGraphicFramePr>
               <a:graphicFrameLocks xmlns:a="http://schemas.openxmlformats.org/drawingml/2006/main" noChangeAspect="1"/>
@@ -783,7 +870,7 @@
                   <pic:spPr>
                     <a:xfrm>
                       <a:off x="0" y="0"/>
-                      <a:ext cx="2959200" cy="2224800"/>
+                      <a:ext cx="2721033" cy="2045740"/>
                     </a:xfrm>
                     <a:prstGeom prst="rect">
                       <a:avLst/>
@@ -856,14 +943,7 @@
         <w:rPr>
           <w:rFonts w:hint="eastAsia"/>
         </w:rPr>
-        <w:t>由于《阿帕莎神庙》无法在卡带上进行保存，每次开始新游戏你都能创建新角色，或是把上一个角色</w:t>
-      </w:r>
-      <w:r>
-        <w:rPr>
-          <w:rFonts w:hint="eastAsia"/>
-        </w:rPr>
-        <w:lastRenderedPageBreak/>
-        <w:t>的加点、装备和经验值直接输入进去。</w:t>
+        <w:t>由于《阿帕莎神庙》无法在卡带上进行保存，每次开始新游戏你都能创建新角色，或是把上一个角色的加点、装备和经验值直接输入进去。</w:t>
       </w:r>
     </w:p>
     <w:p/>
@@ -876,7 +956,37 @@
         <w:rPr>
           <w:rFonts w:hint="eastAsia"/>
         </w:rPr>
-        <w:t>像是所有经典的冒险故事一样，玩家在旅店开始游戏。旅馆里可以给角色加点（或者让店长掷骰决定），也能购买装备。受《龙与地下城》启发，《阿帕莎神庙》的角色创建页面</w:t>
+        <w:t>像是所有</w:t>
+      </w:r>
+      <w:r>
+        <w:rPr>
+          <w:rFonts w:hint="eastAsia"/>
+        </w:rPr>
+        <w:t>优秀</w:t>
+      </w:r>
+      <w:r>
+        <w:rPr>
+          <w:rFonts w:hint="eastAsia"/>
+        </w:rPr>
+        <w:t>的冒险故事一样，玩家在旅店开始游戏。旅</w:t>
+      </w:r>
+      <w:r>
+        <w:rPr>
+          <w:rFonts w:hint="eastAsia"/>
+        </w:rPr>
+        <w:t>店</w:t>
+      </w:r>
+      <w:r>
+        <w:rPr>
+          <w:rFonts w:hint="eastAsia"/>
+        </w:rPr>
+        <w:t>里可以给角色加点（或者让店长掷骰决定），也能购买装备。受《龙与地下城》启发，《阿帕莎神庙》的角色创建页面</w:t>
+      </w:r>
+      <w:r>
+        <w:rPr>
+          <w:rFonts w:hint="eastAsia"/>
+        </w:rPr>
+        <w:t>选</w:t>
       </w:r>
       <w:r>
         <w:rPr>
@@ -888,7 +998,19 @@
         <w:rPr>
           <w:rFonts w:hint="eastAsia"/>
         </w:rPr>
-        <w:t>核心属性，可以自由地进行编辑，以便玩家把桌面</w:t>
+        <w:t>核心属性，可以自由地进行编辑</w:t>
+      </w:r>
+      <w:r>
+        <w:rPr>
+          <w:rFonts w:hint="eastAsia"/>
+        </w:rPr>
+        <w:t>。这样一来，既能方便</w:t>
+      </w:r>
+      <w:r>
+        <w:rPr>
+          <w:rFonts w:hint="eastAsia"/>
+        </w:rPr>
+        <w:t>玩家把桌面</w:t>
       </w:r>
       <w:r>
         <w:rPr>
@@ -903,7 +1025,31 @@
         <w:rPr>
           <w:rFonts w:hint="eastAsia"/>
         </w:rPr>
-        <w:t>中使用的角色继承过来。同时也是因为在原始的</w:t>
+        <w:t>中使用的角色继承过来</w:t>
+      </w:r>
+      <w:r>
+        <w:rPr>
+          <w:rFonts w:hint="eastAsia"/>
+        </w:rPr>
+        <w:t>，</w:t>
+      </w:r>
+      <w:r>
+        <w:rPr>
+          <w:rFonts w:hint="eastAsia"/>
+        </w:rPr>
+        <w:t>也</w:t>
+      </w:r>
+      <w:r>
+        <w:rPr>
+          <w:rFonts w:hint="eastAsia"/>
+        </w:rPr>
+        <w:t>能解决</w:t>
+      </w:r>
+      <w:r>
+        <w:rPr>
+          <w:rFonts w:hint="eastAsia"/>
+        </w:rPr>
+        <w:t>在原始的</w:t>
       </w:r>
       <w:r>
         <w:rPr>
@@ -918,7 +1064,19 @@
         <w:rPr>
           <w:rFonts w:hint="eastAsia"/>
         </w:rPr>
-        <w:t>卡带版本上不能存取角色信息。</w:t>
+        <w:t>卡带版本上不能存取角色信息</w:t>
+      </w:r>
+      <w:r>
+        <w:rPr>
+          <w:rFonts w:hint="eastAsia"/>
+        </w:rPr>
+        <w:t>的问题</w:t>
+      </w:r>
+      <w:r>
+        <w:rPr>
+          <w:rFonts w:hint="eastAsia"/>
+        </w:rPr>
+        <w:t>。</w:t>
       </w:r>
     </w:p>
     <w:p>
@@ -936,19 +1094,19 @@
         <w:rPr>
           <w:rFonts w:hint="eastAsia"/>
         </w:rPr>
-        <w:t>装备足够精良</w:t>
+        <w:t>装备</w:t>
+      </w:r>
+      <w:r>
+        <w:rPr>
+          <w:rFonts w:hint="eastAsia"/>
+        </w:rPr>
+        <w:t>齐全（不齐全也没办法）之后</w:t>
       </w:r>
       <w:r>
         <w:rPr>
           <w:rFonts w:hint="eastAsia"/>
         </w:rPr>
         <w:t>，</w:t>
-      </w:r>
-      <w:r>
-        <w:rPr>
-          <w:rFonts w:hint="eastAsia"/>
-        </w:rPr>
-        <w:t>不精良也没办法，</w:t>
       </w:r>
       <w:r>
         <w:rPr>
@@ -1029,8 +1187,13 @@
         <w:t>T</w:t>
       </w:r>
       <w:r>
-        <w:t>he Upper Reaches of Apshai</w:t>
-      </w:r>
+        <w:t xml:space="preserve">he Upper Reaches of </w:t>
+      </w:r>
+      <w:proofErr w:type="spellStart"/>
+      <w:r>
+        <w:t>Apshai</w:t>
+      </w:r>
+      <w:proofErr w:type="spellEnd"/>
       <w:r>
         <w:rPr>
           <w:rFonts w:hint="eastAsia"/>
@@ -1065,7 +1228,31 @@
         <w:rPr>
           <w:rFonts w:hint="eastAsia"/>
         </w:rPr>
-        <w:t>，增加了一个新的地牢。这一作相当地娱乐性质，故事发生在正作中旅店的后花园和旁边的屋子里。主角要去调查植物园中发生的怪事，还要与暴怒的主妇还有杀人番茄干架。不过如果够幸运，能找到一锅鲜美的鸡汤或是几件根本穿不上的</w:t>
+        <w:t>，增加了一个新的地牢。这一作相当地</w:t>
+      </w:r>
+      <w:r>
+        <w:rPr>
+          <w:rFonts w:hint="eastAsia"/>
+        </w:rPr>
+        <w:t>具有</w:t>
+      </w:r>
+      <w:r>
+        <w:rPr>
+          <w:rFonts w:hint="eastAsia"/>
+        </w:rPr>
+        <w:t>娱乐性质</w:t>
+      </w:r>
+      <w:r>
+        <w:rPr>
+          <w:rFonts w:hint="eastAsia"/>
+        </w:rPr>
+        <w:t>。</w:t>
+      </w:r>
+      <w:r>
+        <w:rPr>
+          <w:rFonts w:hint="eastAsia"/>
+        </w:rPr>
+        <w:t>故事发生在正作中旅店的后花园和旁边的屋子里。主角要去调查植物园中发生的怪事，还要与暴怒的主妇还有杀人番茄干架。不过如果够幸运，能找到一锅鲜美的鸡汤或是几件根本穿不上的</w:t>
       </w:r>
       <w:r>
         <w:rPr>
@@ -1101,91 +1288,151 @@
         <w:rPr>
           <w:rFonts w:hint="eastAsia"/>
         </w:rPr>
+        <w:t>是</w:t>
+      </w:r>
+      <w:r>
+        <w:rPr>
+          <w:rFonts w:hint="eastAsia"/>
+        </w:rPr>
+        <w:t>发售于</w:t>
+      </w:r>
+      <w:r>
+        <w:t xml:space="preserve"> </w:t>
+      </w:r>
+      <w:r>
+        <w:rPr>
+          <w:rFonts w:hint="eastAsia"/>
+        </w:rPr>
+        <w:t>1981</w:t>
+      </w:r>
+      <w:r>
+        <w:t xml:space="preserve"> </w:t>
+      </w:r>
+      <w:r>
+        <w:rPr>
+          <w:rFonts w:hint="eastAsia"/>
+        </w:rPr>
+        <w:t>年的</w:t>
+      </w:r>
+      <w:r>
+        <w:rPr>
+          <w:rFonts w:hint="eastAsia"/>
+        </w:rPr>
+        <w:t>《拉的诅咒》（</w:t>
+      </w:r>
+      <w:r>
+        <w:rPr>
+          <w:rFonts w:hint="eastAsia"/>
+        </w:rPr>
+        <w:t>Curse</w:t>
+      </w:r>
+      <w:r>
+        <w:t xml:space="preserve"> </w:t>
+      </w:r>
+      <w:r>
+        <w:rPr>
+          <w:rFonts w:hint="eastAsia"/>
+        </w:rPr>
+        <w:t>of</w:t>
+      </w:r>
+      <w:r>
+        <w:t xml:space="preserve"> </w:t>
+      </w:r>
+      <w:r>
+        <w:rPr>
+          <w:rFonts w:hint="eastAsia"/>
+        </w:rPr>
+        <w:t>Ra</w:t>
+      </w:r>
+      <w:r>
+        <w:rPr>
+          <w:rFonts w:hint="eastAsia"/>
+        </w:rPr>
+        <w:t>）</w:t>
+      </w:r>
+      <w:r>
+        <w:rPr>
+          <w:rFonts w:hint="eastAsia"/>
+        </w:rPr>
+        <w:t>。这一作的</w:t>
+      </w:r>
+      <w:r>
+        <w:rPr>
+          <w:rFonts w:hint="eastAsia"/>
+        </w:rPr>
+        <w:t>舞台</w:t>
+      </w:r>
+      <w:r>
+        <w:rPr>
+          <w:rFonts w:hint="eastAsia"/>
+        </w:rPr>
+        <w:t>位于</w:t>
+      </w:r>
+      <w:r>
+        <w:rPr>
+          <w:rFonts w:hint="eastAsia"/>
+        </w:rPr>
+        <w:t>沙漠正中一座受诅咒的金字塔。</w:t>
+      </w:r>
+      <w:r>
+        <w:rPr>
+          <w:rFonts w:hint="eastAsia"/>
+        </w:rPr>
+        <w:t>地图</w:t>
+      </w:r>
+      <w:r>
+        <w:rPr>
+          <w:rFonts w:hint="eastAsia"/>
+        </w:rPr>
+        <w:t>过道狭窄</w:t>
+      </w:r>
+      <w:r>
+        <w:rPr>
+          <w:rFonts w:hint="eastAsia"/>
+        </w:rPr>
+        <w:t>、</w:t>
+      </w:r>
+      <w:r>
+        <w:rPr>
+          <w:rFonts w:hint="eastAsia"/>
+        </w:rPr>
+        <w:t>九曲十八弯</w:t>
+      </w:r>
+      <w:r>
+        <w:rPr>
+          <w:rFonts w:hint="eastAsia"/>
+        </w:rPr>
+        <w:t>，几乎每</w:t>
+      </w:r>
+      <w:r>
+        <w:rPr>
+          <w:rFonts w:hint="eastAsia"/>
+        </w:rPr>
+        <w:t>走一步都有陷阱</w:t>
+      </w:r>
+      <w:r>
+        <w:rPr>
+          <w:rFonts w:hint="eastAsia"/>
+        </w:rPr>
         <w:t>，</w:t>
       </w:r>
       <w:r>
         <w:rPr>
           <w:rFonts w:hint="eastAsia"/>
         </w:rPr>
-        <w:t>发售于</w:t>
-      </w:r>
-      <w:r>
-        <w:t xml:space="preserve"> </w:t>
-      </w:r>
-      <w:r>
-        <w:rPr>
-          <w:rFonts w:hint="eastAsia"/>
-        </w:rPr>
-        <w:t>1981</w:t>
-      </w:r>
-      <w:r>
-        <w:t xml:space="preserve"> </w:t>
-      </w:r>
-      <w:r>
-        <w:rPr>
-          <w:rFonts w:hint="eastAsia"/>
-        </w:rPr>
-        <w:t>年的</w:t>
-      </w:r>
-      <w:r>
-        <w:rPr>
-          <w:rFonts w:hint="eastAsia"/>
-        </w:rPr>
-        <w:t>《拉的诅咒》（</w:t>
-      </w:r>
-      <w:r>
-        <w:rPr>
-          <w:rFonts w:hint="eastAsia"/>
-        </w:rPr>
-        <w:t>Curse</w:t>
-      </w:r>
-      <w:r>
-        <w:t xml:space="preserve"> </w:t>
-      </w:r>
-      <w:r>
-        <w:rPr>
-          <w:rFonts w:hint="eastAsia"/>
-        </w:rPr>
-        <w:t>of</w:t>
-      </w:r>
-      <w:r>
-        <w:t xml:space="preserve"> </w:t>
-      </w:r>
-      <w:r>
-        <w:rPr>
-          <w:rFonts w:hint="eastAsia"/>
-        </w:rPr>
-        <w:t>Ra</w:t>
-      </w:r>
-      <w:r>
-        <w:rPr>
-          <w:rFonts w:hint="eastAsia"/>
-        </w:rPr>
-        <w:t>）</w:t>
-      </w:r>
-      <w:r>
-        <w:rPr>
-          <w:rFonts w:hint="eastAsia"/>
-        </w:rPr>
-        <w:t>舞台在沙漠正中一座受诅咒的金字塔。</w:t>
-      </w:r>
-      <w:r>
-        <w:rPr>
-          <w:rFonts w:hint="eastAsia"/>
-        </w:rPr>
-        <w:t>除了过道狭窄而且九曲十八弯</w:t>
-      </w:r>
-      <w:r>
-        <w:rPr>
-          <w:rFonts w:hint="eastAsia"/>
-        </w:rPr>
-        <w:t>，几乎每</w:t>
-      </w:r>
-      <w:r>
-        <w:rPr>
-          <w:rFonts w:hint="eastAsia"/>
-        </w:rPr>
-        <w:t>走一步都有陷阱</w:t>
+        <w:t>石块</w:t>
+      </w:r>
+      <w:r>
+        <w:rPr>
+          <w:rFonts w:hint="eastAsia"/>
+        </w:rPr>
+        <w:t>还</w:t>
+      </w:r>
+      <w:r>
+        <w:rPr>
+          <w:rFonts w:hint="eastAsia"/>
+        </w:rPr>
+        <w:t>经常堵住出口</w:t>
       </w:r>
       <w:r>
         <w:rPr>
@@ -1197,7 +1444,13 @@
         <w:rPr>
           <w:rFonts w:hint="eastAsia"/>
         </w:rPr>
-        <w:t>以及石块经常堵住出口带来很多麻烦以外，</w:t>
+        <w:t>带来很多麻烦</w:t>
+      </w:r>
+      <w:r>
+        <w:rPr>
+          <w:rFonts w:hint="eastAsia"/>
+        </w:rPr>
+        <w:t>。除此以外，</w:t>
       </w:r>
       <w:r>
         <w:rPr>
@@ -1251,61 +1504,40 @@
         <w:rPr>
           <w:rFonts w:hint="eastAsia"/>
         </w:rPr>
-        <w:t>选择探索哪一层。游戏没有正式的结局，玩家</w:t>
-      </w:r>
-      <w:r>
-        <w:rPr>
-          <w:rFonts w:hint="eastAsia"/>
-        </w:rPr>
-        <w:t>想</w:t>
-      </w:r>
-      <w:r>
-        <w:rPr>
-          <w:rFonts w:hint="eastAsia"/>
-        </w:rPr>
-        <w:t>回</w:t>
-      </w:r>
-      <w:r>
-        <w:rPr>
-          <w:rFonts w:hint="eastAsia"/>
-        </w:rPr>
-        <w:t>去的时候就可以回去</w:t>
-      </w:r>
-      <w:r>
-        <w:rPr>
-          <w:rFonts w:hint="eastAsia"/>
-        </w:rPr>
-        <w:t>，看着怪</w:t>
-      </w:r>
-      <w:r>
-        <w:rPr>
-          <w:rFonts w:hint="eastAsia"/>
-        </w:rPr>
-        <w:t>（</w:t>
-      </w:r>
-      <w:r>
-        <w:rPr>
-          <w:rFonts w:hint="eastAsia"/>
-        </w:rPr>
-        <w:t>在</w:t>
-      </w:r>
-      <w:r>
-        <w:rPr>
-          <w:rFonts w:hint="eastAsia"/>
-        </w:rPr>
-        <w:t>固定位置和随机位置）</w:t>
-      </w:r>
-      <w:r>
-        <w:rPr>
-          <w:rFonts w:hint="eastAsia"/>
-        </w:rPr>
-        <w:t>还有</w:t>
-      </w:r>
-      <w:r>
-        <w:rPr>
-          <w:rFonts w:hint="eastAsia"/>
-        </w:rPr>
-        <w:t>宝藏重新刷出来。</w:t>
+        <w:t>选择探索哪一层。游戏没有</w:t>
+      </w:r>
+      <w:r>
+        <w:rPr>
+          <w:rFonts w:hint="eastAsia"/>
+        </w:rPr>
+        <w:t>所谓的真</w:t>
+      </w:r>
+      <w:r>
+        <w:rPr>
+          <w:rFonts w:hint="eastAsia"/>
+        </w:rPr>
+        <w:t>结局，玩家</w:t>
+      </w:r>
+      <w:r>
+        <w:rPr>
+          <w:rFonts w:hint="eastAsia"/>
+        </w:rPr>
+        <w:t>随时都</w:t>
+      </w:r>
+      <w:r>
+        <w:rPr>
+          <w:rFonts w:hint="eastAsia"/>
+        </w:rPr>
+        <w:t>可以回去</w:t>
+      </w:r>
+      <w:r>
+        <w:rPr>
+          <w:rFonts w:hint="eastAsia"/>
+        </w:rPr>
+        <w:t>探索地牢，固定位置和游荡在外的怪物都会重新刷新，也会生成新的宝藏。</w:t>
+      </w:r>
+      <w:r>
+        <w:t xml:space="preserve"> </w:t>
       </w:r>
     </w:p>
     <w:p>
@@ -1876,7 +2108,7 @@
         <w:rPr>
           <w:rFonts w:ascii="微软雅黑" w:eastAsia="微软雅黑" w:hAnsi="微软雅黑" w:hint="eastAsia"/>
         </w:rPr>
-        <w:t>而其优秀的</w:t>
+        <w:t>优秀的</w:t>
       </w:r>
       <w:r>
         <w:rPr>
@@ -1888,7 +2120,7 @@
         <w:rPr>
           <w:rFonts w:ascii="微软雅黑" w:eastAsia="微软雅黑" w:hAnsi="微软雅黑" w:hint="eastAsia"/>
         </w:rPr>
-        <w:t>也为整个游戏营造了合适的氛围。《阿帕莎神庙》正作中共有</w:t>
+        <w:t>为整个游戏营造了合适的氛围。《阿帕莎神庙》正作中共有</w:t>
       </w:r>
       <w:r>
         <w:rPr>
@@ -1966,7 +2198,19 @@
         <w:rPr>
           <w:rFonts w:ascii="微软雅黑" w:eastAsia="微软雅黑" w:hAnsi="微软雅黑" w:hint="eastAsia"/>
         </w:rPr>
-        <w:t>很恶意的旁白音把这些描写读出来，就会感觉到地牢仿佛真的有它们各自的性格。</w:t>
+        <w:t>很恶意的旁白音把这些描写读出来，</w:t>
+      </w:r>
+      <w:r>
+        <w:rPr>
+          <w:rFonts w:ascii="微软雅黑" w:eastAsia="微软雅黑" w:hAnsi="微软雅黑" w:hint="eastAsia"/>
+        </w:rPr>
+        <w:t>你</w:t>
+      </w:r>
+      <w:r>
+        <w:rPr>
+          <w:rFonts w:ascii="微软雅黑" w:eastAsia="微软雅黑" w:hAnsi="微软雅黑" w:hint="eastAsia"/>
+        </w:rPr>
+        <w:t>就会感觉到地牢仿佛真的有它们各自的性格。</w:t>
       </w:r>
     </w:p>
     <w:p>
@@ -1980,7 +2224,55 @@
         <w:rPr>
           <w:rFonts w:ascii="微软雅黑" w:eastAsia="微软雅黑" w:hAnsi="微软雅黑" w:hint="eastAsia"/>
         </w:rPr>
-        <w:t>洞穴中的香草气味，模糊的吼叫随着探险者朝一个方向深入而愈来愈响，没有装弩箭的</w:t>
+        <w:t>洞穴中</w:t>
+      </w:r>
+      <w:r>
+        <w:rPr>
+          <w:rFonts w:ascii="微软雅黑" w:eastAsia="微软雅黑" w:hAnsi="微软雅黑" w:hint="eastAsia"/>
+        </w:rPr>
+        <w:t>弥漫着</w:t>
+      </w:r>
+      <w:r>
+        <w:rPr>
+          <w:rFonts w:ascii="微软雅黑" w:eastAsia="微软雅黑" w:hAnsi="微软雅黑" w:hint="eastAsia"/>
+        </w:rPr>
+        <w:t>香草</w:t>
+      </w:r>
+      <w:r>
+        <w:rPr>
+          <w:rFonts w:ascii="微软雅黑" w:eastAsia="微软雅黑" w:hAnsi="微软雅黑" w:hint="eastAsia"/>
+        </w:rPr>
+        <w:t>的</w:t>
+      </w:r>
+      <w:r>
+        <w:rPr>
+          <w:rFonts w:ascii="微软雅黑" w:eastAsia="微软雅黑" w:hAnsi="微软雅黑" w:hint="eastAsia"/>
+        </w:rPr>
+        <w:t>气味，随着探险者朝一个方向深入</w:t>
+      </w:r>
+      <w:r>
+        <w:rPr>
+          <w:rFonts w:ascii="微软雅黑" w:eastAsia="微软雅黑" w:hAnsi="微软雅黑" w:hint="eastAsia"/>
+        </w:rPr>
+        <w:t>，模糊不清的吼叫声</w:t>
+      </w:r>
+      <w:r>
+        <w:rPr>
+          <w:rFonts w:ascii="微软雅黑" w:eastAsia="微软雅黑" w:hAnsi="微软雅黑" w:hint="eastAsia"/>
+        </w:rPr>
+        <w:t>愈来愈响，</w:t>
+      </w:r>
+      <w:r>
+        <w:rPr>
+          <w:rFonts w:ascii="微软雅黑" w:eastAsia="微软雅黑" w:hAnsi="微软雅黑" w:hint="eastAsia"/>
+        </w:rPr>
+        <w:t>一声清脆的、</w:t>
+      </w:r>
+      <w:r>
+        <w:rPr>
+          <w:rFonts w:ascii="微软雅黑" w:eastAsia="微软雅黑" w:hAnsi="微软雅黑" w:hint="eastAsia"/>
+        </w:rPr>
+        <w:t>没有装弩箭的</w:t>
       </w:r>
       <w:r>
         <w:rPr>
@@ -1998,13 +2290,61 @@
         <w:rPr>
           <w:rFonts w:ascii="微软雅黑" w:eastAsia="微软雅黑" w:hAnsi="微软雅黑" w:hint="eastAsia"/>
         </w:rPr>
-        <w:t>弹簧震动声，这些描写不仅在玩家构想自己</w:t>
-      </w:r>
-      <w:r>
-        <w:rPr>
-          <w:rFonts w:ascii="微软雅黑" w:eastAsia="微软雅黑" w:hAnsi="微软雅黑" w:hint="eastAsia"/>
-        </w:rPr>
-        <w:t>角色的故事时给到一个环境，也给游戏那朴实无华的图像带来引人遐想的细节。</w:t>
+        <w:t>弹簧震动声</w:t>
+      </w:r>
+      <w:r>
+        <w:rPr>
+          <w:rFonts w:ascii="微软雅黑" w:eastAsia="微软雅黑" w:hAnsi="微软雅黑" w:hint="eastAsia"/>
+        </w:rPr>
+        <w:t>划破</w:t>
+      </w:r>
+      <w:r>
+        <w:rPr>
+          <w:rFonts w:ascii="微软雅黑" w:eastAsia="微软雅黑" w:hAnsi="微软雅黑" w:hint="eastAsia"/>
+        </w:rPr>
+        <w:t>空气——</w:t>
+      </w:r>
+      <w:r>
+        <w:rPr>
+          <w:rFonts w:ascii="微软雅黑" w:eastAsia="微软雅黑" w:hAnsi="微软雅黑" w:hint="eastAsia"/>
+        </w:rPr>
+        <w:t>这些描写不仅</w:t>
+      </w:r>
+      <w:r>
+        <w:rPr>
+          <w:rFonts w:ascii="微软雅黑" w:eastAsia="微软雅黑" w:hAnsi="微软雅黑" w:hint="eastAsia"/>
+        </w:rPr>
+        <w:t>为</w:t>
+      </w:r>
+      <w:r>
+        <w:rPr>
+          <w:rFonts w:ascii="微软雅黑" w:eastAsia="微软雅黑" w:hAnsi="微软雅黑" w:hint="eastAsia"/>
+        </w:rPr>
+        <w:t>玩家构想自己角色的故事时</w:t>
+      </w:r>
+      <w:r>
+        <w:rPr>
+          <w:rFonts w:ascii="微软雅黑" w:eastAsia="微软雅黑" w:hAnsi="微软雅黑" w:hint="eastAsia"/>
+        </w:rPr>
+        <w:t>提供了</w:t>
+      </w:r>
+      <w:r>
+        <w:rPr>
+          <w:rFonts w:ascii="微软雅黑" w:eastAsia="微软雅黑" w:hAnsi="微软雅黑" w:hint="eastAsia"/>
+        </w:rPr>
+        <w:t>一个环境，也给游戏那朴实无华的图像带来</w:t>
+      </w:r>
+      <w:r>
+        <w:rPr>
+          <w:rFonts w:ascii="微软雅黑" w:eastAsia="微软雅黑" w:hAnsi="微软雅黑" w:hint="eastAsia"/>
+        </w:rPr>
+        <w:t>了</w:t>
+      </w:r>
+      <w:r>
+        <w:rPr>
+          <w:rFonts w:ascii="微软雅黑" w:eastAsia="微软雅黑" w:hAnsi="微软雅黑" w:hint="eastAsia"/>
+        </w:rPr>
+        <w:t>引人遐想的细节。</w:t>
       </w:r>
     </w:p>
     <w:p>
@@ -2030,7 +2370,15 @@
         <w:rPr>
           <w:rFonts w:ascii="微软雅黑" w:eastAsia="微软雅黑" w:hAnsi="微软雅黑" w:hint="eastAsia"/>
         </w:rPr>
-        <w:t>放进</w:t>
+        <w:t>藏</w:t>
+      </w:r>
+      <w:bookmarkStart w:id="0" w:name="_GoBack"/>
+      <w:bookmarkEnd w:id="0"/>
+      <w:r>
+        <w:rPr>
+          <w:rFonts w:ascii="微软雅黑" w:eastAsia="微软雅黑" w:hAnsi="微软雅黑" w:hint="eastAsia"/>
+        </w:rPr>
+        <w:t>进</w:t>
       </w:r>
       <w:r>
         <w:rPr>
@@ -2048,9 +2396,6 @@
     <w:p>
       <w:pPr>
         <w:ind w:firstLineChars="200" w:firstLine="420"/>
-        <w:rPr>
-          <w:rFonts w:hint="eastAsia"/>
-        </w:rPr>
       </w:pPr>
       <w:r>
         <w:rPr>
@@ -2099,7 +2444,7 @@
 </file>
 
 <file path=word/endnotes.xml><?xml version="1.0" encoding="utf-8"?>
-<w:endnotes xmlns:wpc="http://schemas.microsoft.com/office/word/2010/wordprocessingCanvas" xmlns:cx="http://schemas.microsoft.com/office/drawing/2014/chartex" xmlns:cx1="http://schemas.microsoft.com/office/drawing/2015/9/8/chartex" xmlns:cx2="http://schemas.microsoft.com/office/drawing/2015/10/21/chartex" xmlns:cx3="http://schemas.microsoft.com/office/drawing/2016/5/9/chartex" xmlns:cx4="http://schemas.microsoft.com/office/drawing/2016/5/10/chartex" xmlns:cx5="http://schemas.microsoft.com/office/drawing/2016/5/11/chartex" xmlns:cx6="http://schemas.microsoft.com/office/drawing/2016/5/12/chartex" xmlns:cx7="http://schemas.microsoft.com/office/drawing/2016/5/13/chartex" xmlns:cx8="http://schemas.microsoft.com/office/drawing/2016/5/14/chartex" xmlns:mc="http://schemas.openxmlformats.org/markup-compatibility/2006" xmlns:aink="http://schemas.microsoft.com/office/drawing/2016/ink" xmlns:am3d="http://schemas.microsoft.com/office/drawing/2017/model3d" xmlns:o="urn:schemas-microsoft-com:office:office" xmlns:r="http://schemas.openxmlformats.org/officeDocument/2006/relationships" xmlns:m="http://schemas.openxmlformats.org/officeDocument/2006/math" xmlns:v="urn:schemas-microsoft-com:vml" xmlns:wp14="http://schemas.microsoft.com/office/word/2010/wordprocessingDrawing" xmlns:wp="http://schemas.openxmlformats.org/drawingml/2006/wordprocessingDrawing" xmlns:w10="urn:schemas-microsoft-com:office:word" xmlns:w="http://schemas.openxmlformats.org/wordprocessingml/2006/main" xmlns:w14="http://schemas.microsoft.com/office/word/2010/wordml" xmlns:w15="http://schemas.microsoft.com/office/word/2012/wordml" xmlns:w16cex="http://schemas.microsoft.com/office/word/2018/wordml/cex" xmlns:w16cid="http://schemas.microsoft.com/office/word/2016/wordml/cid" xmlns:w16="http://schemas.microsoft.com/office/word/2018/wordml" xmlns:w16se="http://schemas.microsoft.com/office/word/2015/wordml/symex" xmlns:wpg="http://schemas.microsoft.com/office/word/2010/wordprocessingGroup" xmlns:wpi="http://schemas.microsoft.com/office/word/2010/wordprocessingInk" xmlns:wne="http://schemas.microsoft.com/office/word/2006/wordml" xmlns:wps="http://schemas.microsoft.com/office/word/2010/wordprocessingShape" mc:Ignorable="w14 w15 w16se w16cid w16 w16cex wp14">
+<w:endnotes xmlns:wpc="http://schemas.microsoft.com/office/word/2010/wordprocessingCanvas" xmlns:cx="http://schemas.microsoft.com/office/drawing/2014/chartex" xmlns:cx1="http://schemas.microsoft.com/office/drawing/2015/9/8/chartex" xmlns:cx2="http://schemas.microsoft.com/office/drawing/2015/10/21/chartex" xmlns:cx3="http://schemas.microsoft.com/office/drawing/2016/5/9/chartex" xmlns:cx4="http://schemas.microsoft.com/office/drawing/2016/5/10/chartex" xmlns:cx5="http://schemas.microsoft.com/office/drawing/2016/5/11/chartex" xmlns:cx6="http://schemas.microsoft.com/office/drawing/2016/5/12/chartex" xmlns:cx7="http://schemas.microsoft.com/office/drawing/2016/5/13/chartex" xmlns:cx8="http://schemas.microsoft.com/office/drawing/2016/5/14/chartex" xmlns:mc="http://schemas.openxmlformats.org/markup-compatibility/2006" xmlns:aink="http://schemas.microsoft.com/office/drawing/2016/ink" xmlns:am3d="http://schemas.microsoft.com/office/drawing/2017/model3d" xmlns:o="urn:schemas-microsoft-com:office:office" xmlns:r="http://schemas.openxmlformats.org/officeDocument/2006/relationships" xmlns:m="http://schemas.openxmlformats.org/officeDocument/2006/math" xmlns:v="urn:schemas-microsoft-com:vml" xmlns:wp14="http://schemas.microsoft.com/office/word/2010/wordprocessingDrawing" xmlns:wp="http://schemas.openxmlformats.org/drawingml/2006/wordprocessingDrawing" xmlns:w10="urn:schemas-microsoft-com:office:word" xmlns:w="http://schemas.openxmlformats.org/wordprocessingml/2006/main" xmlns:w14="http://schemas.microsoft.com/office/word/2010/wordml" xmlns:w15="http://schemas.microsoft.com/office/word/2012/wordml" xmlns:w16cid="http://schemas.microsoft.com/office/word/2016/wordml/cid" xmlns:w16se="http://schemas.microsoft.com/office/word/2015/wordml/symex" xmlns:wpg="http://schemas.microsoft.com/office/word/2010/wordprocessingGroup" xmlns:wpi="http://schemas.microsoft.com/office/word/2010/wordprocessingInk" xmlns:wne="http://schemas.microsoft.com/office/word/2006/wordml" xmlns:wps="http://schemas.microsoft.com/office/word/2010/wordprocessingShape" mc:Ignorable="w14 w15 w16se w16cid wp14">
   <w:endnote w:type="separator" w:id="-1">
     <w:p>
       <w:r>
@@ -2118,7 +2463,7 @@
 </file>
 
 <file path=word/footer1.xml><?xml version="1.0" encoding="utf-8"?>
-<w:ftr xmlns:wpc="http://schemas.microsoft.com/office/word/2010/wordprocessingCanvas" xmlns:cx="http://schemas.microsoft.com/office/drawing/2014/chartex" xmlns:cx1="http://schemas.microsoft.com/office/drawing/2015/9/8/chartex" xmlns:cx2="http://schemas.microsoft.com/office/drawing/2015/10/21/chartex" xmlns:cx3="http://schemas.microsoft.com/office/drawing/2016/5/9/chartex" xmlns:cx4="http://schemas.microsoft.com/office/drawing/2016/5/10/chartex" xmlns:cx5="http://schemas.microsoft.com/office/drawing/2016/5/11/chartex" xmlns:cx6="http://schemas.microsoft.com/office/drawing/2016/5/12/chartex" xmlns:cx7="http://schemas.microsoft.com/office/drawing/2016/5/13/chartex" xmlns:cx8="http://schemas.microsoft.com/office/drawing/2016/5/14/chartex" xmlns:mc="http://schemas.openxmlformats.org/markup-compatibility/2006" xmlns:aink="http://schemas.microsoft.com/office/drawing/2016/ink" xmlns:am3d="http://schemas.microsoft.com/office/drawing/2017/model3d" xmlns:o="urn:schemas-microsoft-com:office:office" xmlns:r="http://schemas.openxmlformats.org/officeDocument/2006/relationships" xmlns:m="http://schemas.openxmlformats.org/officeDocument/2006/math" xmlns:v="urn:schemas-microsoft-com:vml" xmlns:wp14="http://schemas.microsoft.com/office/word/2010/wordprocessingDrawing" xmlns:wp="http://schemas.openxmlformats.org/drawingml/2006/wordprocessingDrawing" xmlns:w10="urn:schemas-microsoft-com:office:word" xmlns:w="http://schemas.openxmlformats.org/wordprocessingml/2006/main" xmlns:w14="http://schemas.microsoft.com/office/word/2010/wordml" xmlns:w15="http://schemas.microsoft.com/office/word/2012/wordml" xmlns:w16cex="http://schemas.microsoft.com/office/word/2018/wordml/cex" xmlns:w16cid="http://schemas.microsoft.com/office/word/2016/wordml/cid" xmlns:w16="http://schemas.microsoft.com/office/word/2018/wordml" xmlns:w16se="http://schemas.microsoft.com/office/word/2015/wordml/symex" xmlns:wpg="http://schemas.microsoft.com/office/word/2010/wordprocessingGroup" xmlns:wpi="http://schemas.microsoft.com/office/word/2010/wordprocessingInk" xmlns:wne="http://schemas.microsoft.com/office/word/2006/wordml" xmlns:wps="http://schemas.microsoft.com/office/word/2010/wordprocessingShape" mc:Ignorable="w14 w15 w16se w16cid w16 w16cex wp14">
+<w:ftr xmlns:wpc="http://schemas.microsoft.com/office/word/2010/wordprocessingCanvas" xmlns:cx="http://schemas.microsoft.com/office/drawing/2014/chartex" xmlns:cx1="http://schemas.microsoft.com/office/drawing/2015/9/8/chartex" xmlns:cx2="http://schemas.microsoft.com/office/drawing/2015/10/21/chartex" xmlns:cx3="http://schemas.microsoft.com/office/drawing/2016/5/9/chartex" xmlns:cx4="http://schemas.microsoft.com/office/drawing/2016/5/10/chartex" xmlns:cx5="http://schemas.microsoft.com/office/drawing/2016/5/11/chartex" xmlns:cx6="http://schemas.microsoft.com/office/drawing/2016/5/12/chartex" xmlns:cx7="http://schemas.microsoft.com/office/drawing/2016/5/13/chartex" xmlns:cx8="http://schemas.microsoft.com/office/drawing/2016/5/14/chartex" xmlns:mc="http://schemas.openxmlformats.org/markup-compatibility/2006" xmlns:aink="http://schemas.microsoft.com/office/drawing/2016/ink" xmlns:am3d="http://schemas.microsoft.com/office/drawing/2017/model3d" xmlns:o="urn:schemas-microsoft-com:office:office" xmlns:r="http://schemas.openxmlformats.org/officeDocument/2006/relationships" xmlns:m="http://schemas.openxmlformats.org/officeDocument/2006/math" xmlns:v="urn:schemas-microsoft-com:vml" xmlns:wp14="http://schemas.microsoft.com/office/word/2010/wordprocessingDrawing" xmlns:wp="http://schemas.openxmlformats.org/drawingml/2006/wordprocessingDrawing" xmlns:w10="urn:schemas-microsoft-com:office:word" xmlns:w="http://schemas.openxmlformats.org/wordprocessingml/2006/main" xmlns:w14="http://schemas.microsoft.com/office/word/2010/wordml" xmlns:w15="http://schemas.microsoft.com/office/word/2012/wordml" xmlns:w16cid="http://schemas.microsoft.com/office/word/2016/wordml/cid" xmlns:w16se="http://schemas.microsoft.com/office/word/2015/wordml/symex" xmlns:wpg="http://schemas.microsoft.com/office/word/2010/wordprocessingGroup" xmlns:wpi="http://schemas.microsoft.com/office/word/2010/wordprocessingInk" xmlns:wne="http://schemas.microsoft.com/office/word/2006/wordml" xmlns:wps="http://schemas.microsoft.com/office/word/2010/wordprocessingShape" mc:Ignorable="w14 w15 w16se w16cid wp14">
   <w:p>
     <w:pPr>
       <w:pStyle w:val="Footer-Grey1"/>
@@ -2146,7 +2491,7 @@
 </file>
 
 <file path=word/footer2.xml><?xml version="1.0" encoding="utf-8"?>
-<w:ftr xmlns:wpc="http://schemas.microsoft.com/office/word/2010/wordprocessingCanvas" xmlns:cx="http://schemas.microsoft.com/office/drawing/2014/chartex" xmlns:cx1="http://schemas.microsoft.com/office/drawing/2015/9/8/chartex" xmlns:cx2="http://schemas.microsoft.com/office/drawing/2015/10/21/chartex" xmlns:cx3="http://schemas.microsoft.com/office/drawing/2016/5/9/chartex" xmlns:cx4="http://schemas.microsoft.com/office/drawing/2016/5/10/chartex" xmlns:cx5="http://schemas.microsoft.com/office/drawing/2016/5/11/chartex" xmlns:cx6="http://schemas.microsoft.com/office/drawing/2016/5/12/chartex" xmlns:cx7="http://schemas.microsoft.com/office/drawing/2016/5/13/chartex" xmlns:cx8="http://schemas.microsoft.com/office/drawing/2016/5/14/chartex" xmlns:mc="http://schemas.openxmlformats.org/markup-compatibility/2006" xmlns:aink="http://schemas.microsoft.com/office/drawing/2016/ink" xmlns:am3d="http://schemas.microsoft.com/office/drawing/2017/model3d" xmlns:o="urn:schemas-microsoft-com:office:office" xmlns:r="http://schemas.openxmlformats.org/officeDocument/2006/relationships" xmlns:m="http://schemas.openxmlformats.org/officeDocument/2006/math" xmlns:v="urn:schemas-microsoft-com:vml" xmlns:wp14="http://schemas.microsoft.com/office/word/2010/wordprocessingDrawing" xmlns:wp="http://schemas.openxmlformats.org/drawingml/2006/wordprocessingDrawing" xmlns:w10="urn:schemas-microsoft-com:office:word" xmlns:w="http://schemas.openxmlformats.org/wordprocessingml/2006/main" xmlns:w14="http://schemas.microsoft.com/office/word/2010/wordml" xmlns:w15="http://schemas.microsoft.com/office/word/2012/wordml" xmlns:w16cex="http://schemas.microsoft.com/office/word/2018/wordml/cex" xmlns:w16cid="http://schemas.microsoft.com/office/word/2016/wordml/cid" xmlns:w16="http://schemas.microsoft.com/office/word/2018/wordml" xmlns:w16se="http://schemas.microsoft.com/office/word/2015/wordml/symex" xmlns:wpg="http://schemas.microsoft.com/office/word/2010/wordprocessingGroup" xmlns:wpi="http://schemas.microsoft.com/office/word/2010/wordprocessingInk" xmlns:wne="http://schemas.microsoft.com/office/word/2006/wordml" xmlns:wps="http://schemas.microsoft.com/office/word/2010/wordprocessingShape" mc:Ignorable="w14 w15 w16se w16cid w16 w16cex wp14">
+<w:ftr xmlns:wpc="http://schemas.microsoft.com/office/word/2010/wordprocessingCanvas" xmlns:cx="http://schemas.microsoft.com/office/drawing/2014/chartex" xmlns:cx1="http://schemas.microsoft.com/office/drawing/2015/9/8/chartex" xmlns:cx2="http://schemas.microsoft.com/office/drawing/2015/10/21/chartex" xmlns:cx3="http://schemas.microsoft.com/office/drawing/2016/5/9/chartex" xmlns:cx4="http://schemas.microsoft.com/office/drawing/2016/5/10/chartex" xmlns:cx5="http://schemas.microsoft.com/office/drawing/2016/5/11/chartex" xmlns:cx6="http://schemas.microsoft.com/office/drawing/2016/5/12/chartex" xmlns:cx7="http://schemas.microsoft.com/office/drawing/2016/5/13/chartex" xmlns:cx8="http://schemas.microsoft.com/office/drawing/2016/5/14/chartex" xmlns:mc="http://schemas.openxmlformats.org/markup-compatibility/2006" xmlns:aink="http://schemas.microsoft.com/office/drawing/2016/ink" xmlns:am3d="http://schemas.microsoft.com/office/drawing/2017/model3d" xmlns:o="urn:schemas-microsoft-com:office:office" xmlns:r="http://schemas.openxmlformats.org/officeDocument/2006/relationships" xmlns:m="http://schemas.openxmlformats.org/officeDocument/2006/math" xmlns:v="urn:schemas-microsoft-com:vml" xmlns:wp14="http://schemas.microsoft.com/office/word/2010/wordprocessingDrawing" xmlns:wp="http://schemas.openxmlformats.org/drawingml/2006/wordprocessingDrawing" xmlns:w10="urn:schemas-microsoft-com:office:word" xmlns:w="http://schemas.openxmlformats.org/wordprocessingml/2006/main" xmlns:w14="http://schemas.microsoft.com/office/word/2010/wordml" xmlns:w15="http://schemas.microsoft.com/office/word/2012/wordml" xmlns:w16cid="http://schemas.microsoft.com/office/word/2016/wordml/cid" xmlns:w16se="http://schemas.microsoft.com/office/word/2015/wordml/symex" xmlns:wpg="http://schemas.microsoft.com/office/word/2010/wordprocessingGroup" xmlns:wpi="http://schemas.microsoft.com/office/word/2010/wordprocessingInk" xmlns:wne="http://schemas.microsoft.com/office/word/2006/wordml" xmlns:wps="http://schemas.microsoft.com/office/word/2010/wordprocessingShape" mc:Ignorable="w14 w15 w16se w16cid wp14">
   <w:p>
     <w:pPr>
       <w:pStyle w:val="Footer-Grey"/>
@@ -2174,7 +2519,7 @@
 </file>
 
 <file path=word/footnotes.xml><?xml version="1.0" encoding="utf-8"?>
-<w:footnotes xmlns:wpc="http://schemas.microsoft.com/office/word/2010/wordprocessingCanvas" xmlns:cx="http://schemas.microsoft.com/office/drawing/2014/chartex" xmlns:cx1="http://schemas.microsoft.com/office/drawing/2015/9/8/chartex" xmlns:cx2="http://schemas.microsoft.com/office/drawing/2015/10/21/chartex" xmlns:cx3="http://schemas.microsoft.com/office/drawing/2016/5/9/chartex" xmlns:cx4="http://schemas.microsoft.com/office/drawing/2016/5/10/chartex" xmlns:cx5="http://schemas.microsoft.com/office/drawing/2016/5/11/chartex" xmlns:cx6="http://schemas.microsoft.com/office/drawing/2016/5/12/chartex" xmlns:cx7="http://schemas.microsoft.com/office/drawing/2016/5/13/chartex" xmlns:cx8="http://schemas.microsoft.com/office/drawing/2016/5/14/chartex" xmlns:mc="http://schemas.openxmlformats.org/markup-compatibility/2006" xmlns:aink="http://schemas.microsoft.com/office/drawing/2016/ink" xmlns:am3d="http://schemas.microsoft.com/office/drawing/2017/model3d" xmlns:o="urn:schemas-microsoft-com:office:office" xmlns:r="http://schemas.openxmlformats.org/officeDocument/2006/relationships" xmlns:m="http://schemas.openxmlformats.org/officeDocument/2006/math" xmlns:v="urn:schemas-microsoft-com:vml" xmlns:wp14="http://schemas.microsoft.com/office/word/2010/wordprocessingDrawing" xmlns:wp="http://schemas.openxmlformats.org/drawingml/2006/wordprocessingDrawing" xmlns:w10="urn:schemas-microsoft-com:office:word" xmlns:w="http://schemas.openxmlformats.org/wordprocessingml/2006/main" xmlns:w14="http://schemas.microsoft.com/office/word/2010/wordml" xmlns:w15="http://schemas.microsoft.com/office/word/2012/wordml" xmlns:w16cex="http://schemas.microsoft.com/office/word/2018/wordml/cex" xmlns:w16cid="http://schemas.microsoft.com/office/word/2016/wordml/cid" xmlns:w16="http://schemas.microsoft.com/office/word/2018/wordml" xmlns:w16se="http://schemas.microsoft.com/office/word/2015/wordml/symex" xmlns:wpg="http://schemas.microsoft.com/office/word/2010/wordprocessingGroup" xmlns:wpi="http://schemas.microsoft.com/office/word/2010/wordprocessingInk" xmlns:wne="http://schemas.microsoft.com/office/word/2006/wordml" xmlns:wps="http://schemas.microsoft.com/office/word/2010/wordprocessingShape" mc:Ignorable="w14 w15 w16se w16cid w16 w16cex wp14">
+<w:footnotes xmlns:wpc="http://schemas.microsoft.com/office/word/2010/wordprocessingCanvas" xmlns:cx="http://schemas.microsoft.com/office/drawing/2014/chartex" xmlns:cx1="http://schemas.microsoft.com/office/drawing/2015/9/8/chartex" xmlns:cx2="http://schemas.microsoft.com/office/drawing/2015/10/21/chartex" xmlns:cx3="http://schemas.microsoft.com/office/drawing/2016/5/9/chartex" xmlns:cx4="http://schemas.microsoft.com/office/drawing/2016/5/10/chartex" xmlns:cx5="http://schemas.microsoft.com/office/drawing/2016/5/11/chartex" xmlns:cx6="http://schemas.microsoft.com/office/drawing/2016/5/12/chartex" xmlns:cx7="http://schemas.microsoft.com/office/drawing/2016/5/13/chartex" xmlns:cx8="http://schemas.microsoft.com/office/drawing/2016/5/14/chartex" xmlns:mc="http://schemas.openxmlformats.org/markup-compatibility/2006" xmlns:aink="http://schemas.microsoft.com/office/drawing/2016/ink" xmlns:am3d="http://schemas.microsoft.com/office/drawing/2017/model3d" xmlns:o="urn:schemas-microsoft-com:office:office" xmlns:r="http://schemas.openxmlformats.org/officeDocument/2006/relationships" xmlns:m="http://schemas.openxmlformats.org/officeDocument/2006/math" xmlns:v="urn:schemas-microsoft-com:vml" xmlns:wp14="http://schemas.microsoft.com/office/word/2010/wordprocessingDrawing" xmlns:wp="http://schemas.openxmlformats.org/drawingml/2006/wordprocessingDrawing" xmlns:w10="urn:schemas-microsoft-com:office:word" xmlns:w="http://schemas.openxmlformats.org/wordprocessingml/2006/main" xmlns:w14="http://schemas.microsoft.com/office/word/2010/wordml" xmlns:w15="http://schemas.microsoft.com/office/word/2012/wordml" xmlns:w16cid="http://schemas.microsoft.com/office/word/2016/wordml/cid" xmlns:w16se="http://schemas.microsoft.com/office/word/2015/wordml/symex" xmlns:wpg="http://schemas.microsoft.com/office/word/2010/wordprocessingGroup" xmlns:wpi="http://schemas.microsoft.com/office/word/2010/wordprocessingInk" xmlns:wne="http://schemas.microsoft.com/office/word/2006/wordml" xmlns:wps="http://schemas.microsoft.com/office/word/2010/wordprocessingShape" mc:Ignorable="w14 w15 w16se w16cid wp14">
   <w:footnote w:type="separator" w:id="-1">
     <w:p>
       <w:r>
@@ -2287,7 +2632,35 @@
         <w:rPr>
           <w:rFonts w:hint="eastAsia"/>
         </w:rPr>
-        <w:t>译者注：该系列的英语名称“Dunjonquest”中“dunjon”是古英语及法语中“地牢”（dungeon）一词拼写的变形，而非笔误或错字。</w:t>
+        <w:t>译者注：该系列的英语名称“</w:t>
+      </w:r>
+      <w:proofErr w:type="spellStart"/>
+      <w:r>
+        <w:rPr>
+          <w:rFonts w:hint="eastAsia"/>
+        </w:rPr>
+        <w:t>Dunjonquest</w:t>
+      </w:r>
+      <w:proofErr w:type="spellEnd"/>
+      <w:r>
+        <w:rPr>
+          <w:rFonts w:hint="eastAsia"/>
+        </w:rPr>
+        <w:t>”中“</w:t>
+      </w:r>
+      <w:proofErr w:type="spellStart"/>
+      <w:r>
+        <w:rPr>
+          <w:rFonts w:hint="eastAsia"/>
+        </w:rPr>
+        <w:t>dunjon</w:t>
+      </w:r>
+      <w:proofErr w:type="spellEnd"/>
+      <w:r>
+        <w:rPr>
+          <w:rFonts w:hint="eastAsia"/>
+        </w:rPr>
+        <w:t>”是古英语及法语中“地牢”（dungeon）一词拼写的变形，而非笔误或错字。</w:t>
       </w:r>
     </w:p>
   </w:footnote>
@@ -2295,9 +2668,6 @@
     <w:p>
       <w:pPr>
         <w:pStyle w:val="a7"/>
-        <w:rPr>
-          <w:rFonts w:hint="eastAsia"/>
-        </w:rPr>
       </w:pPr>
       <w:r>
         <w:rPr>
@@ -2326,9 +2696,6 @@
     <w:p>
       <w:pPr>
         <w:pStyle w:val="a7"/>
-        <w:rPr>
-          <w:rFonts w:hint="eastAsia"/>
-        </w:rPr>
       </w:pPr>
       <w:r>
         <w:rPr>
@@ -2343,7 +2710,27 @@
         <w:rPr>
           <w:rFonts w:hint="eastAsia"/>
         </w:rPr>
-        <w:t>《阿帕莎神庙》之后还有一个“迷你任务”系列（“MicroQuests”），是“地牢任务”大系列下面相对简单、游戏流程相对短的作品，有更多街机游戏的元素。真正的续作是在</w:t>
+        <w:t>《阿帕莎神庙》之后还有一个“迷你任务”系列（</w:t>
+      </w:r>
+      <w:r>
+        <w:rPr>
+          <w:rFonts w:hint="eastAsia"/>
+        </w:rPr>
+        <w:t>“</w:t>
+      </w:r>
+      <w:proofErr w:type="spellStart"/>
+      <w:r>
+        <w:rPr>
+          <w:rFonts w:hint="eastAsia"/>
+        </w:rPr>
+        <w:t>MicroQuests</w:t>
+      </w:r>
+      <w:proofErr w:type="spellEnd"/>
+      <w:r>
+        <w:rPr>
+          <w:rFonts w:hint="eastAsia"/>
+        </w:rPr>
+        <w:t>”），是“地牢任务”大系列下面相对简单、游戏流程相对短的作品，有更多街机游戏的元素。真正的续作是在</w:t>
       </w:r>
       <w:r>
         <w:t xml:space="preserve"> </w:t>
@@ -2384,7 +2771,7 @@
 </file>
 
 <file path=word/header1.xml><?xml version="1.0" encoding="utf-8"?>
-<w:hdr xmlns:wpc="http://schemas.microsoft.com/office/word/2010/wordprocessingCanvas" xmlns:cx="http://schemas.microsoft.com/office/drawing/2014/chartex" xmlns:cx1="http://schemas.microsoft.com/office/drawing/2015/9/8/chartex" xmlns:cx2="http://schemas.microsoft.com/office/drawing/2015/10/21/chartex" xmlns:cx3="http://schemas.microsoft.com/office/drawing/2016/5/9/chartex" xmlns:cx4="http://schemas.microsoft.com/office/drawing/2016/5/10/chartex" xmlns:cx5="http://schemas.microsoft.com/office/drawing/2016/5/11/chartex" xmlns:cx6="http://schemas.microsoft.com/office/drawing/2016/5/12/chartex" xmlns:cx7="http://schemas.microsoft.com/office/drawing/2016/5/13/chartex" xmlns:cx8="http://schemas.microsoft.com/office/drawing/2016/5/14/chartex" xmlns:mc="http://schemas.openxmlformats.org/markup-compatibility/2006" xmlns:aink="http://schemas.microsoft.com/office/drawing/2016/ink" xmlns:am3d="http://schemas.microsoft.com/office/drawing/2017/model3d" xmlns:o="urn:schemas-microsoft-com:office:office" xmlns:r="http://schemas.openxmlformats.org/officeDocument/2006/relationships" xmlns:m="http://schemas.openxmlformats.org/officeDocument/2006/math" xmlns:v="urn:schemas-microsoft-com:vml" xmlns:wp14="http://schemas.microsoft.com/office/word/2010/wordprocessingDrawing" xmlns:wp="http://schemas.openxmlformats.org/drawingml/2006/wordprocessingDrawing" xmlns:w10="urn:schemas-microsoft-com:office:word" xmlns:w="http://schemas.openxmlformats.org/wordprocessingml/2006/main" xmlns:w14="http://schemas.microsoft.com/office/word/2010/wordml" xmlns:w15="http://schemas.microsoft.com/office/word/2012/wordml" xmlns:w16cex="http://schemas.microsoft.com/office/word/2018/wordml/cex" xmlns:w16cid="http://schemas.microsoft.com/office/word/2016/wordml/cid" xmlns:w16="http://schemas.microsoft.com/office/word/2018/wordml" xmlns:w16se="http://schemas.microsoft.com/office/word/2015/wordml/symex" xmlns:wpg="http://schemas.microsoft.com/office/word/2010/wordprocessingGroup" xmlns:wpi="http://schemas.microsoft.com/office/word/2010/wordprocessingInk" xmlns:wne="http://schemas.microsoft.com/office/word/2006/wordml" xmlns:wps="http://schemas.microsoft.com/office/word/2010/wordprocessingShape" mc:Ignorable="w14 w15 w16se w16cid w16 w16cex wp14">
+<w:hdr xmlns:wpc="http://schemas.microsoft.com/office/word/2010/wordprocessingCanvas" xmlns:cx="http://schemas.microsoft.com/office/drawing/2014/chartex" xmlns:cx1="http://schemas.microsoft.com/office/drawing/2015/9/8/chartex" xmlns:cx2="http://schemas.microsoft.com/office/drawing/2015/10/21/chartex" xmlns:cx3="http://schemas.microsoft.com/office/drawing/2016/5/9/chartex" xmlns:cx4="http://schemas.microsoft.com/office/drawing/2016/5/10/chartex" xmlns:cx5="http://schemas.microsoft.com/office/drawing/2016/5/11/chartex" xmlns:cx6="http://schemas.microsoft.com/office/drawing/2016/5/12/chartex" xmlns:cx7="http://schemas.microsoft.com/office/drawing/2016/5/13/chartex" xmlns:cx8="http://schemas.microsoft.com/office/drawing/2016/5/14/chartex" xmlns:mc="http://schemas.openxmlformats.org/markup-compatibility/2006" xmlns:aink="http://schemas.microsoft.com/office/drawing/2016/ink" xmlns:am3d="http://schemas.microsoft.com/office/drawing/2017/model3d" xmlns:o="urn:schemas-microsoft-com:office:office" xmlns:r="http://schemas.openxmlformats.org/officeDocument/2006/relationships" xmlns:m="http://schemas.openxmlformats.org/officeDocument/2006/math" xmlns:v="urn:schemas-microsoft-com:vml" xmlns:wp14="http://schemas.microsoft.com/office/word/2010/wordprocessingDrawing" xmlns:wp="http://schemas.openxmlformats.org/drawingml/2006/wordprocessingDrawing" xmlns:w10="urn:schemas-microsoft-com:office:word" xmlns:w="http://schemas.openxmlformats.org/wordprocessingml/2006/main" xmlns:w14="http://schemas.microsoft.com/office/word/2010/wordml" xmlns:w15="http://schemas.microsoft.com/office/word/2012/wordml" xmlns:w16cid="http://schemas.microsoft.com/office/word/2016/wordml/cid" xmlns:w16se="http://schemas.microsoft.com/office/word/2015/wordml/symex" xmlns:wpg="http://schemas.microsoft.com/office/word/2010/wordprocessingGroup" xmlns:wpi="http://schemas.microsoft.com/office/word/2010/wordprocessingInk" xmlns:wne="http://schemas.microsoft.com/office/word/2006/wordml" xmlns:wps="http://schemas.microsoft.com/office/word/2010/wordprocessingShape" mc:Ignorable="w14 w15 w16se w16cid wp14">
   <w:p>
     <w:pPr>
       <w:pStyle w:val="a3"/>
@@ -2403,7 +2790,7 @@
 </file>
 
 <file path=word/header2.xml><?xml version="1.0" encoding="utf-8"?>
-<w:hdr xmlns:wpc="http://schemas.microsoft.com/office/word/2010/wordprocessingCanvas" xmlns:cx="http://schemas.microsoft.com/office/drawing/2014/chartex" xmlns:cx1="http://schemas.microsoft.com/office/drawing/2015/9/8/chartex" xmlns:cx2="http://schemas.microsoft.com/office/drawing/2015/10/21/chartex" xmlns:cx3="http://schemas.microsoft.com/office/drawing/2016/5/9/chartex" xmlns:cx4="http://schemas.microsoft.com/office/drawing/2016/5/10/chartex" xmlns:cx5="http://schemas.microsoft.com/office/drawing/2016/5/11/chartex" xmlns:cx6="http://schemas.microsoft.com/office/drawing/2016/5/12/chartex" xmlns:cx7="http://schemas.microsoft.com/office/drawing/2016/5/13/chartex" xmlns:cx8="http://schemas.microsoft.com/office/drawing/2016/5/14/chartex" xmlns:mc="http://schemas.openxmlformats.org/markup-compatibility/2006" xmlns:aink="http://schemas.microsoft.com/office/drawing/2016/ink" xmlns:am3d="http://schemas.microsoft.com/office/drawing/2017/model3d" xmlns:o="urn:schemas-microsoft-com:office:office" xmlns:r="http://schemas.openxmlformats.org/officeDocument/2006/relationships" xmlns:m="http://schemas.openxmlformats.org/officeDocument/2006/math" xmlns:v="urn:schemas-microsoft-com:vml" xmlns:wp14="http://schemas.microsoft.com/office/word/2010/wordprocessingDrawing" xmlns:wp="http://schemas.openxmlformats.org/drawingml/2006/wordprocessingDrawing" xmlns:w10="urn:schemas-microsoft-com:office:word" xmlns:w="http://schemas.openxmlformats.org/wordprocessingml/2006/main" xmlns:w14="http://schemas.microsoft.com/office/word/2010/wordml" xmlns:w15="http://schemas.microsoft.com/office/word/2012/wordml" xmlns:w16cex="http://schemas.microsoft.com/office/word/2018/wordml/cex" xmlns:w16cid="http://schemas.microsoft.com/office/word/2016/wordml/cid" xmlns:w16="http://schemas.microsoft.com/office/word/2018/wordml" xmlns:w16se="http://schemas.microsoft.com/office/word/2015/wordml/symex" xmlns:wpg="http://schemas.microsoft.com/office/word/2010/wordprocessingGroup" xmlns:wpi="http://schemas.microsoft.com/office/word/2010/wordprocessingInk" xmlns:wne="http://schemas.microsoft.com/office/word/2006/wordml" xmlns:wps="http://schemas.microsoft.com/office/word/2010/wordprocessingShape" mc:Ignorable="w14 w15 w16se w16cid w16 w16cex wp14">
+<w:hdr xmlns:wpc="http://schemas.microsoft.com/office/word/2010/wordprocessingCanvas" xmlns:cx="http://schemas.microsoft.com/office/drawing/2014/chartex" xmlns:cx1="http://schemas.microsoft.com/office/drawing/2015/9/8/chartex" xmlns:cx2="http://schemas.microsoft.com/office/drawing/2015/10/21/chartex" xmlns:cx3="http://schemas.microsoft.com/office/drawing/2016/5/9/chartex" xmlns:cx4="http://schemas.microsoft.com/office/drawing/2016/5/10/chartex" xmlns:cx5="http://schemas.microsoft.com/office/drawing/2016/5/11/chartex" xmlns:cx6="http://schemas.microsoft.com/office/drawing/2016/5/12/chartex" xmlns:cx7="http://schemas.microsoft.com/office/drawing/2016/5/13/chartex" xmlns:cx8="http://schemas.microsoft.com/office/drawing/2016/5/14/chartex" xmlns:mc="http://schemas.openxmlformats.org/markup-compatibility/2006" xmlns:aink="http://schemas.microsoft.com/office/drawing/2016/ink" xmlns:am3d="http://schemas.microsoft.com/office/drawing/2017/model3d" xmlns:o="urn:schemas-microsoft-com:office:office" xmlns:r="http://schemas.openxmlformats.org/officeDocument/2006/relationships" xmlns:m="http://schemas.openxmlformats.org/officeDocument/2006/math" xmlns:v="urn:schemas-microsoft-com:vml" xmlns:wp14="http://schemas.microsoft.com/office/word/2010/wordprocessingDrawing" xmlns:wp="http://schemas.openxmlformats.org/drawingml/2006/wordprocessingDrawing" xmlns:w10="urn:schemas-microsoft-com:office:word" xmlns:w="http://schemas.openxmlformats.org/wordprocessingml/2006/main" xmlns:w14="http://schemas.microsoft.com/office/word/2010/wordml" xmlns:w15="http://schemas.microsoft.com/office/word/2012/wordml" xmlns:w16cid="http://schemas.microsoft.com/office/word/2016/wordml/cid" xmlns:w16se="http://schemas.microsoft.com/office/word/2015/wordml/symex" xmlns:wpg="http://schemas.microsoft.com/office/word/2010/wordprocessingGroup" xmlns:wpi="http://schemas.microsoft.com/office/word/2010/wordprocessingInk" xmlns:wne="http://schemas.microsoft.com/office/word/2006/wordml" xmlns:wps="http://schemas.microsoft.com/office/word/2010/wordprocessingShape" mc:Ignorable="w14 w15 w16se w16cid wp14">
   <w:p>
     <w:pPr>
       <w:pStyle w:val="a3"/>
@@ -2422,7 +2809,7 @@
 </file>
 
 <file path=word/styles.xml><?xml version="1.0" encoding="utf-8"?>
-<w:styles xmlns:mc="http://schemas.openxmlformats.org/markup-compatibility/2006" xmlns:r="http://schemas.openxmlformats.org/officeDocument/2006/relationships" xmlns:w="http://schemas.openxmlformats.org/wordprocessingml/2006/main" xmlns:w14="http://schemas.microsoft.com/office/word/2010/wordml" xmlns:w15="http://schemas.microsoft.com/office/word/2012/wordml" xmlns:w16cex="http://schemas.microsoft.com/office/word/2018/wordml/cex" xmlns:w16cid="http://schemas.microsoft.com/office/word/2016/wordml/cid" xmlns:w16="http://schemas.microsoft.com/office/word/2018/wordml" xmlns:w16se="http://schemas.microsoft.com/office/word/2015/wordml/symex" mc:Ignorable="w14 w15 w16se w16cid w16 w16cex">
+<w:styles xmlns:mc="http://schemas.openxmlformats.org/markup-compatibility/2006" xmlns:r="http://schemas.openxmlformats.org/officeDocument/2006/relationships" xmlns:w="http://schemas.openxmlformats.org/wordprocessingml/2006/main" xmlns:w14="http://schemas.microsoft.com/office/word/2010/wordml" xmlns:w15="http://schemas.microsoft.com/office/word/2012/wordml" xmlns:w16cid="http://schemas.microsoft.com/office/word/2016/wordml/cid" xmlns:w16se="http://schemas.microsoft.com/office/word/2015/wordml/symex" mc:Ignorable="w14 w15 w16se w16cid">
   <w:docDefaults>
     <w:rPrDefault>
       <w:rPr>
@@ -3518,7 +3905,7 @@
 </file>
 
 <file path=customXml/itemProps1.xml><?xml version="1.0" encoding="utf-8"?>
-<ds:datastoreItem xmlns:ds="http://schemas.openxmlformats.org/officeDocument/2006/customXml" ds:itemID="{F62FE807-C8E0-4743-AD79-B0C904A0623A}">
+<ds:datastoreItem xmlns:ds="http://schemas.openxmlformats.org/officeDocument/2006/customXml" ds:itemID="{846D8EFE-5D54-4D0D-9995-887E37E6B997}">
   <ds:schemaRefs>
     <ds:schemaRef ds:uri="http://schemas.openxmlformats.org/officeDocument/2006/bibliography"/>
   </ds:schemaRefs>
